--- a/lab09/1911170_lab09.docx
+++ b/lab09/1911170_lab09.docx
@@ -7,6 +7,7 @@
         <w:t>1911170 _ lab 09</w:t>
       </w:r>
     </w:p>
+    <w:p/>
     <w:p>
       <w:r>
         <w:t>From chinh</w:t>
@@ -103,6 +104,7 @@
     </w:p>
     <w:p>
       <w:r>
+        <w:lastRenderedPageBreak/>
         <w:t>Thêm nước sinh tố vào treeview</w:t>
       </w:r>
     </w:p>
@@ -111,7 +113,6 @@
         <w:rPr>
           <w:noProof/>
         </w:rPr>
-        <w:lastRenderedPageBreak/>
         <w:drawing>
           <wp:inline distT="0" distB="0" distL="0" distR="0" wp14:anchorId="49E1972E" wp14:editId="21037EE5">
             <wp:extent cx="5943600" cy="3343275"/>
